--- a/Tests/Ребусы 8/Задачи.docx
+++ b/Tests/Ребусы 8/Задачи.docx
@@ -20,7 +20,15 @@
     </w:p>
     <w:p>
       <w:r>
-        <w:t>0x*b=0b*1011011</w:t>
+        <w:t>107=['0b100000111', '0b100001111']</w:t>
+        <w:br/>
+        <w:t>10f=['0b100000111', '0b100001111']</w:t>
+        <w:br/>
+      </w:r>
+    </w:p>
+    <w:p>
+      <w:r>
+        <w:t>0x*0*=0b**0*0*111</w:t>
       </w:r>
     </w:p>
     <w:sectPr>

--- a/Tests/Ребусы 8/Задачи.docx
+++ b/Tests/Ребусы 8/Задачи.docx
@@ -20,15 +20,52 @@
     </w:p>
     <w:p>
       <w:r>
-        <w:t>107=['0b100000111', '0b100001111']</w:t>
-        <w:br/>
-        <w:t>10f=['0b100000111', '0b100001111']</w:t>
-        <w:br/>
+        <w:t>1) 0x*5=*9*</w:t>
       </w:r>
     </w:p>
     <w:p>
       <w:r>
-        <w:t>0x*0*=0b**0*0*111</w:t>
+        <w:t>2) 8**=0b1101101011</w:t>
+      </w:r>
+    </w:p>
+    <w:p>
+      <w:r>
+        <w:t>3) 0x*9*=*06</w:t>
+      </w:r>
+    </w:p>
+    <w:p>
+      <w:r>
+        <w:t>4) 0x8*=0b*0000110</w:t>
+      </w:r>
+    </w:p>
+    <w:p>
+      <w:r>
+        <w:t>5) 0x*d*=4*0</w:t>
+      </w:r>
+    </w:p>
+    <w:p>
+      <w:r>
+        <w:t>6) 0x2**=0b**01010110</w:t>
+      </w:r>
+    </w:p>
+    <w:p>
+      <w:r>
+        <w:t>7) 4**=0x*a0</w:t>
+      </w:r>
+    </w:p>
+    <w:p>
+      <w:r>
+        <w:t>8) *5*=0x356</w:t>
+      </w:r>
+    </w:p>
+    <w:p>
+      <w:r>
+        <w:t>9) 0x*4*=0b110**01001</w:t>
+      </w:r>
+    </w:p>
+    <w:p>
+      <w:r>
+        <w:t>10) 0x*b*=*35</w:t>
       </w:r>
     </w:p>
     <w:sectPr>
